--- a/Methods section.docx
+++ b/Methods section.docx
@@ -631,27 +631,7 @@
           <w:szCs w:val="24"/>
           <w:lang w:bidi="ar-SA"/>
         </w:rPr>
-        <w:t xml:space="preserve">The experiment continued for 12 </w:t>
-      </w:r>
-      <w:proofErr w:type="gramStart"/>
-      <w:r>
-        <w:rPr>
-          <w:rFonts w:ascii="Arial" w:hAnsi="Arial" w:cs="Arial"/>
-          <w:sz w:val="24"/>
-          <w:szCs w:val="24"/>
-          <w:lang w:bidi="ar-SA"/>
-        </w:rPr>
-        <w:t>days</w:t>
-      </w:r>
-      <w:proofErr w:type="gramEnd"/>
-      <w:r>
-        <w:rPr>
-          <w:rFonts w:ascii="Arial" w:hAnsi="Arial" w:cs="Arial"/>
-          <w:sz w:val="24"/>
-          <w:szCs w:val="24"/>
-          <w:lang w:bidi="ar-SA"/>
-        </w:rPr>
-        <w:t xml:space="preserve"> and the design was symmetrical to our punishment experiment.</w:t>
+        <w:t>The experiment continued for 12 days and the design was symmetrical to our punishment experiment.</w:t>
       </w:r>
     </w:p>
     <w:p>
@@ -2051,7 +2031,6 @@
         </w:rPr>
         <w:t xml:space="preserve"> </w:t>
       </w:r>
-      <w:proofErr w:type="gramStart"/>
       <w:r>
         <w:rPr>
           <w:rFonts w:asciiTheme="minorBidi" w:hAnsiTheme="minorBidi"/>
@@ -2060,7 +2039,6 @@
         </w:rPr>
         <w:t>similar to</w:t>
       </w:r>
-      <w:proofErr w:type="gramEnd"/>
       <w:r>
         <w:rPr>
           <w:rFonts w:asciiTheme="minorBidi" w:hAnsiTheme="minorBidi"/>
@@ -2281,25 +2259,7 @@
           <w:sz w:val="24"/>
           <w:szCs w:val="24"/>
         </w:rPr>
-        <w:t xml:space="preserve"> </w:t>
-      </w:r>
-      <w:proofErr w:type="gramStart"/>
-      <w:r>
-        <w:rPr>
-          <w:rFonts w:asciiTheme="minorBidi" w:hAnsiTheme="minorBidi"/>
-          <w:sz w:val="24"/>
-          <w:szCs w:val="24"/>
-        </w:rPr>
-        <w:t>in order to</w:t>
-      </w:r>
-      <w:proofErr w:type="gramEnd"/>
-      <w:r>
-        <w:rPr>
-          <w:rFonts w:asciiTheme="minorBidi" w:hAnsiTheme="minorBidi"/>
-          <w:sz w:val="24"/>
-          <w:szCs w:val="24"/>
-        </w:rPr>
-        <w:t xml:space="preserve"> equalize the amount of money for all subjects</w:t>
+        <w:t xml:space="preserve"> in order to equalize the amount of money for all subjects</w:t>
       </w:r>
       <w:r>
         <w:rPr>
@@ -3094,25 +3054,7 @@
           <w:sz w:val="24"/>
           <w:szCs w:val="24"/>
         </w:rPr>
-        <w:t xml:space="preserve"> (2021) showed that they are reliable for inducing affective states </w:t>
-      </w:r>
-      <w:proofErr w:type="gramStart"/>
-      <w:r>
-        <w:rPr>
-          <w:rFonts w:asciiTheme="minorBidi" w:hAnsiTheme="minorBidi"/>
-          <w:sz w:val="24"/>
-          <w:szCs w:val="24"/>
-        </w:rPr>
-        <w:t>similar to</w:t>
-      </w:r>
-      <w:proofErr w:type="gramEnd"/>
-      <w:r>
-        <w:rPr>
-          <w:rFonts w:asciiTheme="minorBidi" w:hAnsiTheme="minorBidi"/>
-          <w:sz w:val="24"/>
-          <w:szCs w:val="24"/>
-        </w:rPr>
-        <w:t xml:space="preserve"> in-lab studies, with the right technical measures. </w:t>
+        <w:t xml:space="preserve"> (2021) showed that they are reliable for inducing affective states similar to in-lab studies, with the right technical measures. </w:t>
       </w:r>
     </w:p>
     <w:p>
@@ -4748,6 +4690,127 @@
         <w:spacing w:line="480" w:lineRule="auto"/>
         <w:rPr>
           <w:rFonts w:asciiTheme="minorBidi" w:hAnsiTheme="minorBidi"/>
+          <w:sz w:val="24"/>
+          <w:szCs w:val="24"/>
+        </w:rPr>
+      </w:pPr>
+      <w:r>
+        <w:rPr>
+          <w:rFonts w:asciiTheme="minorBidi" w:hAnsiTheme="minorBidi"/>
+          <w:b/>
+          <w:bCs/>
+          <w:sz w:val="24"/>
+          <w:szCs w:val="24"/>
+        </w:rPr>
+        <w:t>Monitoring subjects remotely.</w:t>
+      </w:r>
+      <w:r>
+        <w:rPr>
+          <w:rFonts w:asciiTheme="minorBidi" w:hAnsiTheme="minorBidi"/>
+          <w:b/>
+          <w:bCs/>
+          <w:sz w:val="24"/>
+          <w:szCs w:val="24"/>
+        </w:rPr>
+        <w:t xml:space="preserve"> </w:t>
+      </w:r>
+      <w:r>
+        <w:rPr>
+          <w:rFonts w:asciiTheme="minorBidi" w:hAnsiTheme="minorBidi"/>
+          <w:sz w:val="24"/>
+          <w:szCs w:val="24"/>
+        </w:rPr>
+        <w:t xml:space="preserve">To make sure that subjects are following the schedule and the instructions the got and that the data we get is reliable, we checked frequently (at least once a day) the data that was uploaded to the cloud storage. </w:t>
+      </w:r>
+      <w:r>
+        <w:rPr>
+          <w:rFonts w:asciiTheme="minorBidi" w:hAnsiTheme="minorBidi"/>
+          <w:sz w:val="24"/>
+          <w:szCs w:val="24"/>
+        </w:rPr>
+        <w:t>Besides</w:t>
+      </w:r>
+      <w:r>
+        <w:rPr>
+          <w:rFonts w:asciiTheme="minorBidi" w:hAnsiTheme="minorBidi"/>
+          <w:sz w:val="24"/>
+          <w:szCs w:val="24"/>
+        </w:rPr>
+        <w:t xml:space="preserve"> the color attention task that was already mentioned above we looked on other parameters of subjects' performance. To make sure that subjects are doing the tasks on time we looked at the times that </w:t>
+      </w:r>
+      <w:r>
+        <w:rPr>
+          <w:rFonts w:asciiTheme="minorBidi" w:hAnsiTheme="minorBidi"/>
+          <w:sz w:val="24"/>
+          <w:szCs w:val="24"/>
+        </w:rPr>
+        <w:t xml:space="preserve">the </w:t>
+      </w:r>
+      <w:r>
+        <w:rPr>
+          <w:rFonts w:asciiTheme="minorBidi" w:hAnsiTheme="minorBidi"/>
+          <w:sz w:val="24"/>
+          <w:szCs w:val="24"/>
+        </w:rPr>
+        <w:t>tasks</w:t>
+      </w:r>
+      <w:r>
+        <w:rPr>
+          <w:rFonts w:asciiTheme="minorBidi" w:hAnsiTheme="minorBidi"/>
+          <w:sz w:val="24"/>
+          <w:szCs w:val="24"/>
+        </w:rPr>
+        <w:t xml:space="preserve"> were executed. To make sure that subjects are not just choosing randomly we tested the reaction time (we flagged it if it was below 1400 </w:t>
+      </w:r>
+      <w:proofErr w:type="spellStart"/>
+      <w:r>
+        <w:rPr>
+          <w:rFonts w:asciiTheme="minorBidi" w:hAnsiTheme="minorBidi"/>
+          <w:sz w:val="24"/>
+          <w:szCs w:val="24"/>
+        </w:rPr>
+        <w:t>ms</w:t>
+      </w:r>
+      <w:proofErr w:type="spellEnd"/>
+      <w:r>
+        <w:rPr>
+          <w:rFonts w:asciiTheme="minorBidi" w:hAnsiTheme="minorBidi"/>
+          <w:sz w:val="24"/>
+          <w:szCs w:val="24"/>
+        </w:rPr>
+        <w:t xml:space="preserve">) and tested </w:t>
+      </w:r>
+      <w:r>
+        <w:rPr>
+          <w:rFonts w:asciiTheme="minorBidi" w:hAnsiTheme="minorBidi"/>
+          <w:sz w:val="24"/>
+          <w:szCs w:val="24"/>
+        </w:rPr>
+        <w:t xml:space="preserve">also </w:t>
+      </w:r>
+      <w:r>
+        <w:rPr>
+          <w:rFonts w:asciiTheme="minorBidi" w:hAnsiTheme="minorBidi"/>
+          <w:sz w:val="24"/>
+          <w:szCs w:val="24"/>
+        </w:rPr>
+        <w:t>for side bias to see if there is a tendency to choose one side more than the other (no side bias should occur).</w:t>
+      </w:r>
+      <w:r>
+        <w:rPr>
+          <w:rFonts w:asciiTheme="minorBidi" w:hAnsiTheme="minorBidi"/>
+          <w:sz w:val="24"/>
+          <w:szCs w:val="24"/>
+        </w:rPr>
+        <w:t xml:space="preserve"> </w:t>
+      </w:r>
+    </w:p>
+    <w:p>
+      <w:pPr>
+        <w:bidi w:val="0"/>
+        <w:spacing w:line="480" w:lineRule="auto"/>
+        <w:rPr>
+          <w:rFonts w:asciiTheme="minorBidi" w:hAnsiTheme="minorBidi"/>
         </w:rPr>
       </w:pPr>
     </w:p>
@@ -5106,7 +5169,17 @@
           <w:sz w:val="24"/>
           <w:szCs w:val="24"/>
         </w:rPr>
-        <w:t>preprocessing</w:t>
+        <w:t>P</w:t>
+      </w:r>
+      <w:r>
+        <w:rPr>
+          <w:rFonts w:asciiTheme="minorBidi" w:hAnsiTheme="minorBidi" w:cstheme="minorBidi"/>
+          <w:b/>
+          <w:bCs/>
+          <w:sz w:val="24"/>
+          <w:szCs w:val="24"/>
+        </w:rPr>
+        <w:t>reprocessing</w:t>
       </w:r>
       <w:r>
         <w:rPr>
@@ -5145,6 +5218,7 @@
           <w:sz w:val="24"/>
           <w:szCs w:val="24"/>
         </w:rPr>
+        <w:lastRenderedPageBreak/>
         <w:t>Binomial test.</w:t>
       </w:r>
       <w:r>
@@ -5267,6 +5341,14 @@
           <w:sz w:val="24"/>
           <w:szCs w:val="24"/>
         </w:rPr>
+        <w:t xml:space="preserve">null </w:t>
+      </w:r>
+      <w:r>
+        <w:rPr>
+          <w:rFonts w:asciiTheme="minorBidi" w:hAnsiTheme="minorBidi" w:cstheme="minorBidi"/>
+          <w:sz w:val="24"/>
+          <w:szCs w:val="24"/>
+        </w:rPr>
         <w:t>hypothesized binomial distribution.</w:t>
       </w:r>
       <w:r>
@@ -5275,15 +5357,127 @@
           <w:sz w:val="24"/>
           <w:szCs w:val="24"/>
         </w:rPr>
-        <w:t xml:space="preserve"> It is dealing with a dichotomous variable, just like our subjects in the experiment that can be above chance level or not. </w:t>
-      </w:r>
-      <w:r>
-        <w:rPr>
-          <w:rFonts w:asciiTheme="minorBidi" w:hAnsiTheme="minorBidi" w:cstheme="minorBidi"/>
-          <w:sz w:val="24"/>
-          <w:szCs w:val="24"/>
-        </w:rPr>
-        <w:t>Our question was if given the data we have from subjects on each group what is the probability that it they came from a p=0.5 binomial distribution</w:t>
+        <w:t xml:space="preserve"> It is dealing with a dichotomous variable, just like our subjects in the experiment that</w:t>
+      </w:r>
+      <w:r>
+        <w:rPr>
+          <w:rFonts w:asciiTheme="minorBidi" w:hAnsiTheme="minorBidi" w:cstheme="minorBidi"/>
+          <w:sz w:val="24"/>
+          <w:szCs w:val="24"/>
+        </w:rPr>
+        <w:t xml:space="preserve"> their performance</w:t>
+      </w:r>
+      <w:r>
+        <w:rPr>
+          <w:rFonts w:asciiTheme="minorBidi" w:hAnsiTheme="minorBidi" w:cstheme="minorBidi"/>
+          <w:sz w:val="24"/>
+          <w:szCs w:val="24"/>
+        </w:rPr>
+        <w:t xml:space="preserve"> can be above chance level or not. </w:t>
+      </w:r>
+      <w:r>
+        <w:rPr>
+          <w:rFonts w:asciiTheme="minorBidi" w:hAnsiTheme="minorBidi" w:cstheme="minorBidi"/>
+          <w:sz w:val="24"/>
+          <w:szCs w:val="24"/>
+        </w:rPr>
+        <w:t>Our question was</w:t>
+      </w:r>
+      <w:r>
+        <w:rPr>
+          <w:rFonts w:asciiTheme="minorBidi" w:hAnsiTheme="minorBidi" w:cstheme="minorBidi"/>
+          <w:sz w:val="24"/>
+          <w:szCs w:val="24"/>
+        </w:rPr>
+        <w:t xml:space="preserve"> is</w:t>
+      </w:r>
+      <w:r>
+        <w:rPr>
+          <w:rFonts w:asciiTheme="minorBidi" w:hAnsiTheme="minorBidi" w:cstheme="minorBidi"/>
+          <w:sz w:val="24"/>
+          <w:szCs w:val="24"/>
+        </w:rPr>
+        <w:t xml:space="preserve"> </w:t>
+      </w:r>
+      <w:r>
+        <w:rPr>
+          <w:rFonts w:asciiTheme="minorBidi" w:hAnsiTheme="minorBidi" w:cstheme="minorBidi"/>
+          <w:sz w:val="24"/>
+          <w:szCs w:val="24"/>
+        </w:rPr>
+        <w:t xml:space="preserve">how likely is the data that </w:t>
+      </w:r>
+      <w:r>
+        <w:rPr>
+          <w:rFonts w:asciiTheme="minorBidi" w:hAnsiTheme="minorBidi" w:cstheme="minorBidi"/>
+          <w:sz w:val="24"/>
+          <w:szCs w:val="24"/>
+        </w:rPr>
+        <w:t xml:space="preserve">we </w:t>
+      </w:r>
+      <w:r>
+        <w:rPr>
+          <w:rFonts w:asciiTheme="minorBidi" w:hAnsiTheme="minorBidi" w:cstheme="minorBidi"/>
+          <w:sz w:val="24"/>
+          <w:szCs w:val="24"/>
+        </w:rPr>
+        <w:t>observed</w:t>
+      </w:r>
+      <w:r>
+        <w:rPr>
+          <w:rFonts w:asciiTheme="minorBidi" w:hAnsiTheme="minorBidi" w:cstheme="minorBidi"/>
+          <w:sz w:val="24"/>
+          <w:szCs w:val="24"/>
+        </w:rPr>
+        <w:t xml:space="preserve"> </w:t>
+      </w:r>
+      <w:r>
+        <w:rPr>
+          <w:rFonts w:asciiTheme="minorBidi" w:hAnsiTheme="minorBidi" w:cstheme="minorBidi"/>
+          <w:sz w:val="24"/>
+          <w:szCs w:val="24"/>
+        </w:rPr>
+        <w:t>of</w:t>
+      </w:r>
+      <w:r>
+        <w:rPr>
+          <w:rFonts w:asciiTheme="minorBidi" w:hAnsiTheme="minorBidi" w:cstheme="minorBidi"/>
+          <w:sz w:val="24"/>
+          <w:szCs w:val="24"/>
+        </w:rPr>
+        <w:t xml:space="preserve"> subjects</w:t>
+      </w:r>
+      <w:r>
+        <w:rPr>
+          <w:rFonts w:asciiTheme="minorBidi" w:hAnsiTheme="minorBidi" w:cstheme="minorBidi"/>
+          <w:sz w:val="24"/>
+          <w:szCs w:val="24"/>
+        </w:rPr>
+        <w:t>' success</w:t>
+      </w:r>
+      <w:r>
+        <w:rPr>
+          <w:rFonts w:asciiTheme="minorBidi" w:hAnsiTheme="minorBidi" w:cstheme="minorBidi"/>
+          <w:sz w:val="24"/>
+          <w:szCs w:val="24"/>
+        </w:rPr>
+        <w:t xml:space="preserve"> on each group </w:t>
+      </w:r>
+      <w:r>
+        <w:rPr>
+          <w:rFonts w:asciiTheme="minorBidi" w:hAnsiTheme="minorBidi" w:cstheme="minorBidi"/>
+          <w:sz w:val="24"/>
+          <w:szCs w:val="24"/>
+        </w:rPr>
+        <w:t xml:space="preserve">if it </w:t>
+      </w:r>
+      <w:r>
+        <w:rPr>
+          <w:rFonts w:asciiTheme="minorBidi" w:hAnsiTheme="minorBidi" w:cstheme="minorBidi"/>
+          <w:sz w:val="24"/>
+          <w:szCs w:val="24"/>
+        </w:rPr>
+        <w:t>came from a p=0.5 binomial distribution</w:t>
       </w:r>
       <w:r>
         <w:rPr>
@@ -5380,6 +5574,14 @@
           <w:szCs w:val="24"/>
         </w:rPr>
       </w:pPr>
+      <w:r>
+        <w:rPr>
+          <w:rFonts w:asciiTheme="minorBidi" w:hAnsiTheme="minorBidi" w:cstheme="minorBidi"/>
+          <w:sz w:val="24"/>
+          <w:szCs w:val="24"/>
+        </w:rPr>
+        <w:t>Now we need to calculate the probability to get the number of successes we got according to the null hypothesis using the binomial distribution:</w:t>
+      </w:r>
     </w:p>
     <w:p>
       <w:pPr>
@@ -5393,6 +5595,69 @@
           <w:szCs w:val="24"/>
         </w:rPr>
       </w:pPr>
+      <w:r>
+        <w:rPr>
+          <w:rFonts w:asciiTheme="minorBidi" w:hAnsiTheme="minorBidi" w:cstheme="minorBidi"/>
+          <w:sz w:val="24"/>
+          <w:szCs w:val="24"/>
+        </w:rPr>
+        <w:drawing>
+          <wp:inline distT="0" distB="0" distL="0" distR="0" wp14:anchorId="346C9AC1" wp14:editId="73B07933">
+            <wp:extent cx="2933904" cy="523650"/>
+            <wp:effectExtent l="0" t="0" r="0" b="0"/>
+            <wp:docPr id="2" name="Picture 2" descr="A picture containing text, gauge&#10;&#10;Description automatically generated"/>
+            <wp:cNvGraphicFramePr>
+              <a:graphicFrameLocks xmlns:a="http://schemas.openxmlformats.org/drawingml/2006/main" noChangeAspect="1"/>
+            </wp:cNvGraphicFramePr>
+            <a:graphic xmlns:a="http://schemas.openxmlformats.org/drawingml/2006/main">
+              <a:graphicData uri="http://schemas.openxmlformats.org/drawingml/2006/picture">
+                <pic:pic xmlns:pic="http://schemas.openxmlformats.org/drawingml/2006/picture">
+                  <pic:nvPicPr>
+                    <pic:cNvPr id="2" name="Picture 2" descr="A picture containing text, gauge&#10;&#10;Description automatically generated"/>
+                    <pic:cNvPicPr/>
+                  </pic:nvPicPr>
+                  <pic:blipFill>
+                    <a:blip r:embed="rId8"/>
+                    <a:stretch>
+                      <a:fillRect/>
+                    </a:stretch>
+                  </pic:blipFill>
+                  <pic:spPr>
+                    <a:xfrm>
+                      <a:off x="0" y="0"/>
+                      <a:ext cx="3022447" cy="539453"/>
+                    </a:xfrm>
+                    <a:prstGeom prst="rect">
+                      <a:avLst/>
+                    </a:prstGeom>
+                  </pic:spPr>
+                </pic:pic>
+              </a:graphicData>
+            </a:graphic>
+          </wp:inline>
+        </w:drawing>
+      </w:r>
+    </w:p>
+    <w:p>
+      <w:pPr>
+        <w:pStyle w:val="Figure"/>
+        <w:spacing w:line="480" w:lineRule="auto"/>
+        <w:ind w:firstLine="0"/>
+        <w:jc w:val="left"/>
+        <w:rPr>
+          <w:rFonts w:asciiTheme="minorBidi" w:hAnsiTheme="minorBidi" w:cstheme="minorBidi"/>
+          <w:sz w:val="24"/>
+          <w:szCs w:val="24"/>
+        </w:rPr>
+      </w:pPr>
+      <w:r>
+        <w:rPr>
+          <w:rFonts w:asciiTheme="minorBidi" w:hAnsiTheme="minorBidi" w:cstheme="minorBidi"/>
+          <w:sz w:val="24"/>
+          <w:szCs w:val="24"/>
+        </w:rPr>
+        <w:t>This gives us the p value of the null hypotheses and then we can reject it or not.</w:t>
+      </w:r>
     </w:p>
     <w:p>
       <w:pPr>
@@ -6179,6 +6444,16 @@
     <w:basedOn w:val="DefaultParagraphFont"/>
     <w:rsid w:val="0080015B"/>
   </w:style>
+  <w:style w:type="character" w:styleId="PlaceholderText">
+    <w:name w:val="Placeholder Text"/>
+    <w:basedOn w:val="DefaultParagraphFont"/>
+    <w:uiPriority w:val="99"/>
+    <w:semiHidden/>
+    <w:rsid w:val="002C4705"/>
+    <w:rPr>
+      <w:color w:val="808080"/>
+    </w:rPr>
+  </w:style>
 </w:styles>
 </file>
 
